--- a/articles/offcran/assets/docx/first_example.docx
+++ b/articles/offcran/assets/docx/first_example.docx
@@ -12,10 +12,8 @@
       <w:bookmarkEnd w:id="0"/>
     </w:p>
     <w:p xmlns:w="http://schemas.openxmlformats.org/wordprocessingml/2006/main" xmlns:wp="http://schemas.openxmlformats.org/drawingml/2006/wordprocessingDrawing" xmlns:r="http://schemas.openxmlformats.org/officeDocument/2006/relationships" xmlns:w14="http://schemas.microsoft.com/office/word/2010/wordml">
-      <w:pPr>
-        <w:pStyle w:val="centered"/>
-      </w:pPr>
-      <w:r xmlns:w="http://schemas.openxmlformats.org/wordprocessingml/2006/main" xmlns:wp="http://schemas.openxmlformats.org/drawingml/2006/wordprocessingDrawing" xmlns:r="http://schemas.openxmlformats.org/officeDocument/2006/relationships" xmlns:w14="http://schemas.microsoft.com/office/word/2010/wordml">
+      <w:pPr/>
+      <w:r>
         <w:rPr/>
         <w:drawing>
           <wp:inline distT="0" distB="0" distL="0" distR="0">
@@ -73,7 +71,7 @@
         <w:t xml:space="preserve"/>
       </w:r>
     </w:p>
-    <w:tbl xmlns:w="http://schemas.openxmlformats.org/wordprocessingml/2006/main" xmlns:wp="http://schemas.openxmlformats.org/drawingml/2006/wordprocessingDrawing" xmlns:r="http://schemas.openxmlformats.org/officeDocument/2006/relationships" xmlns:w14="http://schemas.microsoft.com/office/word/2010/wordml">
+    <w:tbl xmlns:w="http://schemas.openxmlformats.org/wordprocessingml/2006/main" xmlns:wp="http://schemas.openxmlformats.org/drawingml/2006/wordprocessingDrawing" xmlns:r="http://schemas.openxmlformats.org/officeDocument/2006/relationships">
       <w:tblPr>
         <w:tblStyle w:val="tabletemplate"/>
         <w:tblLook w:firstRow="1" w:lastRow="0" w:firstColumn="0" w:lastColumn="0" w:noHBand="0" w:noVBand="1"/>

--- a/articles/offcran/assets/docx/first_example.docx
+++ b/articles/offcran/assets/docx/first_example.docx
@@ -12,7 +12,9 @@
       <w:bookmarkEnd w:id="0"/>
     </w:p>
     <w:p xmlns:w="http://schemas.openxmlformats.org/wordprocessingml/2006/main" xmlns:wp="http://schemas.openxmlformats.org/drawingml/2006/wordprocessingDrawing" xmlns:r="http://schemas.openxmlformats.org/officeDocument/2006/relationships" xmlns:w14="http://schemas.microsoft.com/office/word/2010/wordml">
-      <w:pPr/>
+      <w:pPr>
+        <w:pStyle w:val="centered"/>
+      </w:pPr>
       <w:r>
         <w:rPr/>
         <w:drawing>
@@ -74,6 +76,8 @@
     <w:tbl xmlns:w="http://schemas.openxmlformats.org/wordprocessingml/2006/main" xmlns:wp="http://schemas.openxmlformats.org/drawingml/2006/wordprocessingDrawing" xmlns:r="http://schemas.openxmlformats.org/officeDocument/2006/relationships">
       <w:tblPr>
         <w:tblStyle w:val="tabletemplate"/>
+        <w:tblLayout w:type="autofit"/>
+        <w:tblW w:type="pct" w:w="5000"/>
         <w:tblLook w:firstRow="1" w:lastRow="0" w:firstColumn="0" w:lastColumn="0" w:noHBand="0" w:noVBand="1"/>
       </w:tblPr>
       <w:tr>

--- a/articles/offcran/assets/docx/first_example.docx
+++ b/articles/offcran/assets/docx/first_example.docx
@@ -2,12 +2,6 @@
 <file path=word/document.xml><?xml version="1.0" encoding="utf-8"?>
 <w:document xmlns:wpc="http://schemas.microsoft.com/office/word/2010/wordprocessingCanvas" xmlns:cx="http://schemas.microsoft.com/office/drawing/2014/chartex" xmlns:cx1="http://schemas.microsoft.com/office/drawing/2015/9/8/chartex" xmlns:cx2="http://schemas.microsoft.com/office/drawing/2015/10/21/chartex" xmlns:cx3="http://schemas.microsoft.com/office/drawing/2016/5/9/chartex" xmlns:cx4="http://schemas.microsoft.com/office/drawing/2016/5/10/chartex" xmlns:cx5="http://schemas.microsoft.com/office/drawing/2016/5/11/chartex" xmlns:cx6="http://schemas.microsoft.com/office/drawing/2016/5/12/chartex" xmlns:cx7="http://schemas.microsoft.com/office/drawing/2016/5/13/chartex" xmlns:cx8="http://schemas.microsoft.com/office/drawing/2016/5/14/chartex" xmlns:mc="http://schemas.openxmlformats.org/markup-compatibility/2006" xmlns:aink="http://schemas.microsoft.com/office/drawing/2016/ink" xmlns:am3d="http://schemas.microsoft.com/office/drawing/2017/model3d" xmlns:o="urn:schemas-microsoft-com:office:office" xmlns:r="http://schemas.openxmlformats.org/officeDocument/2006/relationships" xmlns:m="http://schemas.openxmlformats.org/officeDocument/2006/math" xmlns:v="urn:schemas-microsoft-com:vml" xmlns:wp14="http://schemas.microsoft.com/office/word/2010/wordprocessingDrawing" xmlns:wp="http://schemas.openxmlformats.org/drawingml/2006/wordprocessingDrawing" xmlns:w10="urn:schemas-microsoft-com:office:word" xmlns:w="http://schemas.openxmlformats.org/wordprocessingml/2006/main" xmlns:w14="http://schemas.microsoft.com/office/word/2010/wordml" xmlns:w15="http://schemas.microsoft.com/office/word/2012/wordml" xmlns:w16cex="http://schemas.microsoft.com/office/word/2018/wordml/cex" xmlns:w16cid="http://schemas.microsoft.com/office/word/2016/wordml/cid" xmlns:w16="http://schemas.microsoft.com/office/word/2018/wordml" xmlns:w16se="http://schemas.microsoft.com/office/word/2015/wordml/symex" xmlns:wpg="http://schemas.microsoft.com/office/word/2010/wordprocessingGroup" xmlns:wpi="http://schemas.microsoft.com/office/word/2010/wordprocessingInk" xmlns:wne="http://schemas.microsoft.com/office/word/2006/wordml" xmlns:wps="http://schemas.microsoft.com/office/word/2010/wordprocessingShape" mc:Ignorable="w14 w15 w16se w16cid w16 w16cex wp14">
   <w:body>
-    <w:sectPr>
-      <w:pgSz w:w="11900" w:h="16840"/>
-      <w:pgMar w:top="1417" w:right="1417" w:bottom="1417" w:left="1417" w:header="708" w:footer="708" w:gutter="0"/>
-      <w:cols w:space="708"/>
-      <w:docGrid w:linePitch="360"/>
-    </w:sectPr>
     <w:p xmlns:w="http://schemas.openxmlformats.org/wordprocessingml/2006/main" xmlns:wp="http://schemas.openxmlformats.org/drawingml/2006/wordprocessingDrawing" xmlns:r="http://schemas.openxmlformats.org/officeDocument/2006/relationships" xmlns:w14="http://schemas.microsoft.com/office/word/2010/wordml">
       <w:pPr>
         <w:pStyle w:val="centered"/>
@@ -7934,12 +7928,12 @@
         </w:tc>
       </w:tr>
     </w:tbl>
-    <w:sectPr xmlns:w="http://schemas.openxmlformats.org/wordprocessingml/2006/main">
+    <w:sectPr>
+      <w:type w:val="continuous"/>
       <w:pgSz w:w="11900" w:h="16840"/>
       <w:pgMar w:top="1417" w:right="1417" w:bottom="1417" w:left="1417" w:header="708" w:footer="708" w:gutter="0"/>
       <w:cols w:space="708"/>
       <w:docGrid w:linePitch="360"/>
-      <w:type xmlns:w="http://schemas.openxmlformats.org/wordprocessingml/2006/main" w:val="continuous"/>
     </w:sectPr>
   </w:body>
 </w:document>
